--- a/lab-metrics/lab-metrics.docx
+++ b/lab-metrics/lab-metrics.docx
@@ -1,6 +1,6 @@
 
 <file path=word/document.xml><?xml version="1.0" encoding="utf-8"?>
-<w:document xmlns:wpc="http://schemas.microsoft.com/office/word/2010/wordprocessingCanvas" xmlns:mo="http://schemas.microsoft.com/office/mac/office/2008/main" xmlns:mc="http://schemas.openxmlformats.org/markup-compatibility/2006" xmlns:mv="urn:schemas-microsoft-com:mac:vml" xmlns:o="urn:schemas-microsoft-com:office:office" xmlns:r="http://schemas.openxmlformats.org/officeDocument/2006/relationships" xmlns:m="http://schemas.openxmlformats.org/officeDocument/2006/math" xmlns:v="urn:schemas-microsoft-com:vml" xmlns:wp14="http://schemas.microsoft.com/office/word/2010/wordprocessingDrawing" xmlns:wp="http://schemas.openxmlformats.org/drawingml/2006/wordprocessingDrawing" xmlns:w10="urn:schemas-microsoft-com:office:word" xmlns:w="http://schemas.openxmlformats.org/wordprocessingml/2006/main" xmlns:w14="http://schemas.microsoft.com/office/word/2010/wordml" xmlns:w15="http://schemas.microsoft.com/office/word/2012/wordml" xmlns:wpg="http://schemas.microsoft.com/office/word/2010/wordprocessingGroup" xmlns:wpi="http://schemas.microsoft.com/office/word/2010/wordprocessingInk" xmlns:wne="http://schemas.microsoft.com/office/word/2006/wordml" xmlns:wps="http://schemas.microsoft.com/office/word/2010/wordprocessingShape" mc:Ignorable="w14 w15 wp14">
+<w:document xmlns:wpc="http://schemas.microsoft.com/office/word/2010/wordprocessingCanvas" xmlns:cx="http://schemas.microsoft.com/office/drawing/2014/chartex" xmlns:cx1="http://schemas.microsoft.com/office/drawing/2015/9/8/chartex" xmlns:cx2="http://schemas.microsoft.com/office/drawing/2015/10/21/chartex" xmlns:cx3="http://schemas.microsoft.com/office/drawing/2016/5/9/chartex" xmlns:cx4="http://schemas.microsoft.com/office/drawing/2016/5/10/chartex" xmlns:cx5="http://schemas.microsoft.com/office/drawing/2016/5/11/chartex" xmlns:cx6="http://schemas.microsoft.com/office/drawing/2016/5/12/chartex" xmlns:cx7="http://schemas.microsoft.com/office/drawing/2016/5/13/chartex" xmlns:cx8="http://schemas.microsoft.com/office/drawing/2016/5/14/chartex" xmlns:mc="http://schemas.openxmlformats.org/markup-compatibility/2006" xmlns:aink="http://schemas.microsoft.com/office/drawing/2016/ink" xmlns:am3d="http://schemas.microsoft.com/office/drawing/2017/model3d" xmlns:o="urn:schemas-microsoft-com:office:office" xmlns:r="http://schemas.openxmlformats.org/officeDocument/2006/relationships" xmlns:m="http://schemas.openxmlformats.org/officeDocument/2006/math" xmlns:v="urn:schemas-microsoft-com:vml" xmlns:wp14="http://schemas.microsoft.com/office/word/2010/wordprocessingDrawing" xmlns:wp="http://schemas.openxmlformats.org/drawingml/2006/wordprocessingDrawing" xmlns:w10="urn:schemas-microsoft-com:office:word" xmlns:w="http://schemas.openxmlformats.org/wordprocessingml/2006/main" xmlns:w14="http://schemas.microsoft.com/office/word/2010/wordml" xmlns:w15="http://schemas.microsoft.com/office/word/2012/wordml" xmlns:w16se="http://schemas.microsoft.com/office/word/2015/wordml/symex" xmlns:wpg="http://schemas.microsoft.com/office/word/2010/wordprocessingGroup" xmlns:wpi="http://schemas.microsoft.com/office/word/2010/wordprocessingInk" xmlns:wne="http://schemas.microsoft.com/office/word/2006/wordml" xmlns:wps="http://schemas.microsoft.com/office/word/2010/wordprocessingShape" mc:Ignorable="w14 w15 w16se wp14">
   <w:body>
     <w:p>
       <w:r>
@@ -368,22 +368,153 @@
     </w:p>
     <w:p/>
     <w:p>
-      <w:pPr>
-        <w:rPr>
-          <w:b/>
-        </w:rPr>
-      </w:pPr>
       <w:r>
         <w:rPr>
           <w:b/>
         </w:rPr>
         <w:br w:type="page"/>
       </w:r>
+      <w:r>
+        <w:rPr>
+          <w:b/>
+        </w:rPr>
+        <w:lastRenderedPageBreak/>
+        <w:t>Project Metrics</w:t>
+      </w:r>
+      <w:r>
+        <w:t>:</w:t>
+      </w:r>
+    </w:p>
+    <w:p>
+      <w:r>
+        <w:t>For every quarter, there will have to be features/bugs that we target to finish. With the group size of three developer, it is important for us to not overestimate our abilities on closing bugs and adding new features. The board would lose trust on the team quickly if we miss deadline on features because we take on more than we can chew.</w:t>
+      </w:r>
+    </w:p>
+    <w:p/>
+    <w:p>
+      <w:r>
+        <w:t>If a feature/bug is estimated to take longer than a quarter, it might be wise for us to break up the feature/bug to into many subtasks. That way we have a better measurement of successes</w:t>
+      </w:r>
+      <w:r>
+        <w:t xml:space="preserve"> and failures; it is also easier to divide up </w:t>
+      </w:r>
+      <w:r>
+        <w:t>the work that needs to be done.</w:t>
+      </w:r>
+    </w:p>
+    <w:p/>
+    <w:p>
+      <w:r>
+        <w:t>To view the result of each quarter’s successes, we can graph the tasks that we have set out to finish vs the tasks we are able to finish in a quarter. If the rat</w:t>
+      </w:r>
+      <w:r>
+        <w:t xml:space="preserve">io is close to one, then we have set a good expectation for the quarter, but if we are way off far away from one, then we have </w:t>
+      </w:r>
+      <w:r>
+        <w:t>underestimated</w:t>
+      </w:r>
+      <w:r>
+        <w:t xml:space="preserve"> the tasks’ difficulty or </w:t>
+      </w:r>
+      <w:r>
+        <w:t xml:space="preserve">overestimated </w:t>
+      </w:r>
+      <w:r>
+        <w:t>our actual</w:t>
+      </w:r>
+      <w:r>
+        <w:t xml:space="preserve"> abilities to solve these tasks, either way it does not look good to the stakeholders.</w:t>
+      </w:r>
+    </w:p>
+    <w:p/>
+    <w:p>
+      <w:r>
+        <w:rPr>
+          <w:b/>
+        </w:rPr>
+        <w:t>Process Metrics</w:t>
+      </w:r>
+      <w:r>
+        <w:t>:</w:t>
+      </w:r>
+    </w:p>
+    <w:p>
+      <w:r>
+        <w:t>To</w:t>
+      </w:r>
+      <w:r>
+        <w:t xml:space="preserve"> measure the quality of our work, we can</w:t>
+      </w:r>
+      <w:r>
+        <w:t xml:space="preserve"> look at it in different parts.</w:t>
+      </w:r>
+    </w:p>
+    <w:p>
+      <w:pPr>
+        <w:pStyle w:val="ListParagraph"/>
+        <w:numPr>
+          <w:ilvl w:val="0"/>
+          <w:numId w:val="5"/>
+        </w:numPr>
+        <w:rPr>
+          <w:b/>
+        </w:rPr>
+      </w:pPr>
+      <w:r>
+        <w:t>We can separate our bugs into each feature of the product, that we can look at the distribution of the bug spread. If they are all low, then the software is probably in good shape, but if they are all relatively high, we should really go back to the design board and figure out a way to produce better quality code. If the bugs are skewed to specific feature, we should also more resource into that feature to make it better.</w:t>
+      </w:r>
+    </w:p>
+    <w:p>
+      <w:pPr>
+        <w:pStyle w:val="ListParagraph"/>
+        <w:numPr>
+          <w:ilvl w:val="0"/>
+          <w:numId w:val="5"/>
+        </w:numPr>
+        <w:rPr>
+          <w:b/>
+        </w:rPr>
+      </w:pPr>
+      <w:r>
+        <w:t>The maintainability of our software will determine how much time we need to go back to our old code and “fix” it as our software evolves. Good maintainability will require</w:t>
+      </w:r>
+      <w:r>
+        <w:t xml:space="preserve"> less frequency and less time for our developers </w:t>
+      </w:r>
+      <w:r>
+        <w:t>to re-visit the code. This will also increase our developers’ productivity overall.</w:t>
+      </w:r>
       <w:bookmarkStart w:id="0" w:name="_GoBack"/>
       <w:bookmarkEnd w:id="0"/>
-      <w:r>
-        <w:lastRenderedPageBreak/>
-        <w:t xml:space="preserve"> </w:t>
+    </w:p>
+    <w:p>
+      <w:pPr>
+        <w:pStyle w:val="ListParagraph"/>
+        <w:numPr>
+          <w:ilvl w:val="0"/>
+          <w:numId w:val="5"/>
+        </w:numPr>
+        <w:rPr>
+          <w:b/>
+        </w:rPr>
+      </w:pPr>
+      <w:r>
+        <w:t>If our software vulnerable to attack, this will create more bugs for our developers to fix, and it is harder to add in the security code, so it is always better to think ahead and design the product with security in mind.</w:t>
+      </w:r>
+    </w:p>
+    <w:p>
+      <w:pPr>
+        <w:pStyle w:val="ListParagraph"/>
+        <w:numPr>
+          <w:ilvl w:val="0"/>
+          <w:numId w:val="5"/>
+        </w:numPr>
+        <w:rPr>
+          <w:b/>
+        </w:rPr>
+      </w:pPr>
+      <w:r>
+        <w:t>If our product requires a 100-page manual to use, no users will use it, no matter how great the product is, so making it easy to use is very important.</w:t>
       </w:r>
     </w:p>
     <w:sectPr>
@@ -397,8 +528,8 @@
 </file>
 
 <file path=word/numbering.xml><?xml version="1.0" encoding="utf-8"?>
-<w:numbering xmlns:wpc="http://schemas.microsoft.com/office/word/2010/wordprocessingCanvas" xmlns:mo="http://schemas.microsoft.com/office/mac/office/2008/main" xmlns:mc="http://schemas.openxmlformats.org/markup-compatibility/2006" xmlns:mv="urn:schemas-microsoft-com:mac:vml" xmlns:o="urn:schemas-microsoft-com:office:office" xmlns:r="http://schemas.openxmlformats.org/officeDocument/2006/relationships" xmlns:m="http://schemas.openxmlformats.org/officeDocument/2006/math" xmlns:v="urn:schemas-microsoft-com:vml" xmlns:wp14="http://schemas.microsoft.com/office/word/2010/wordprocessingDrawing" xmlns:wp="http://schemas.openxmlformats.org/drawingml/2006/wordprocessingDrawing" xmlns:w10="urn:schemas-microsoft-com:office:word" xmlns:w="http://schemas.openxmlformats.org/wordprocessingml/2006/main" xmlns:w14="http://schemas.microsoft.com/office/word/2010/wordml" xmlns:w15="http://schemas.microsoft.com/office/word/2012/wordml" xmlns:wpg="http://schemas.microsoft.com/office/word/2010/wordprocessingGroup" xmlns:wpi="http://schemas.microsoft.com/office/word/2010/wordprocessingInk" xmlns:wne="http://schemas.microsoft.com/office/word/2006/wordml" xmlns:wps="http://schemas.microsoft.com/office/word/2010/wordprocessingShape" mc:Ignorable="w14 w15 wp14">
-  <w:abstractNum w:abstractNumId="0">
+<w:numbering xmlns:wpc="http://schemas.microsoft.com/office/word/2010/wordprocessingCanvas" xmlns:cx="http://schemas.microsoft.com/office/drawing/2014/chartex" xmlns:cx1="http://schemas.microsoft.com/office/drawing/2015/9/8/chartex" xmlns:cx2="http://schemas.microsoft.com/office/drawing/2015/10/21/chartex" xmlns:cx3="http://schemas.microsoft.com/office/drawing/2016/5/9/chartex" xmlns:cx4="http://schemas.microsoft.com/office/drawing/2016/5/10/chartex" xmlns:cx5="http://schemas.microsoft.com/office/drawing/2016/5/11/chartex" xmlns:cx6="http://schemas.microsoft.com/office/drawing/2016/5/12/chartex" xmlns:cx7="http://schemas.microsoft.com/office/drawing/2016/5/13/chartex" xmlns:cx8="http://schemas.microsoft.com/office/drawing/2016/5/14/chartex" xmlns:mc="http://schemas.openxmlformats.org/markup-compatibility/2006" xmlns:aink="http://schemas.microsoft.com/office/drawing/2016/ink" xmlns:am3d="http://schemas.microsoft.com/office/drawing/2017/model3d" xmlns:o="urn:schemas-microsoft-com:office:office" xmlns:r="http://schemas.openxmlformats.org/officeDocument/2006/relationships" xmlns:m="http://schemas.openxmlformats.org/officeDocument/2006/math" xmlns:v="urn:schemas-microsoft-com:vml" xmlns:wp14="http://schemas.microsoft.com/office/word/2010/wordprocessingDrawing" xmlns:wp="http://schemas.openxmlformats.org/drawingml/2006/wordprocessingDrawing" xmlns:w10="urn:schemas-microsoft-com:office:word" xmlns:w="http://schemas.openxmlformats.org/wordprocessingml/2006/main" xmlns:w14="http://schemas.microsoft.com/office/word/2010/wordml" xmlns:w15="http://schemas.microsoft.com/office/word/2012/wordml" xmlns:w16se="http://schemas.microsoft.com/office/word/2015/wordml/symex" xmlns:wpg="http://schemas.microsoft.com/office/word/2010/wordprocessingGroup" xmlns:wpi="http://schemas.microsoft.com/office/word/2010/wordprocessingInk" xmlns:wne="http://schemas.microsoft.com/office/word/2006/wordml" xmlns:wps="http://schemas.microsoft.com/office/word/2010/wordprocessingShape" mc:Ignorable="w14 w15 w16se wp14">
+  <w:abstractNum w:abstractNumId="0" w15:restartNumberingAfterBreak="0">
     <w:nsid w:val="12CD6F72"/>
     <w:multiLevelType w:val="multilevel"/>
     <w:tmpl w:val="81B817CC"/>
@@ -511,7 +642,7 @@
       </w:rPr>
     </w:lvl>
   </w:abstractNum>
-  <w:abstractNum w:abstractNumId="1">
+  <w:abstractNum w:abstractNumId="1" w15:restartNumberingAfterBreak="0">
     <w:nsid w:val="20B16D1D"/>
     <w:multiLevelType w:val="multilevel"/>
     <w:tmpl w:val="8E8C0BC4"/>
@@ -624,7 +755,120 @@
       </w:rPr>
     </w:lvl>
   </w:abstractNum>
-  <w:abstractNum w:abstractNumId="2">
+  <w:abstractNum w:abstractNumId="2" w15:restartNumberingAfterBreak="0">
+    <w:nsid w:val="2BE8169C"/>
+    <w:multiLevelType w:val="hybridMultilevel"/>
+    <w:tmpl w:val="47387BE0"/>
+    <w:lvl w:ilvl="0" w:tplc="04090001">
+      <w:start w:val="1"/>
+      <w:numFmt w:val="bullet"/>
+      <w:lvlText w:val=""/>
+      <w:lvlJc w:val="left"/>
+      <w:pPr>
+        <w:ind w:left="1440" w:hanging="360"/>
+      </w:pPr>
+      <w:rPr>
+        <w:rFonts w:ascii="Symbol" w:hAnsi="Symbol" w:hint="default"/>
+      </w:rPr>
+    </w:lvl>
+    <w:lvl w:ilvl="1" w:tplc="04090003" w:tentative="1">
+      <w:start w:val="1"/>
+      <w:numFmt w:val="bullet"/>
+      <w:lvlText w:val="o"/>
+      <w:lvlJc w:val="left"/>
+      <w:pPr>
+        <w:ind w:left="2160" w:hanging="360"/>
+      </w:pPr>
+      <w:rPr>
+        <w:rFonts w:ascii="Courier New" w:hAnsi="Courier New" w:cs="Courier New" w:hint="default"/>
+      </w:rPr>
+    </w:lvl>
+    <w:lvl w:ilvl="2" w:tplc="04090005" w:tentative="1">
+      <w:start w:val="1"/>
+      <w:numFmt w:val="bullet"/>
+      <w:lvlText w:val=""/>
+      <w:lvlJc w:val="left"/>
+      <w:pPr>
+        <w:ind w:left="2880" w:hanging="360"/>
+      </w:pPr>
+      <w:rPr>
+        <w:rFonts w:ascii="Wingdings" w:hAnsi="Wingdings" w:hint="default"/>
+      </w:rPr>
+    </w:lvl>
+    <w:lvl w:ilvl="3" w:tplc="04090001" w:tentative="1">
+      <w:start w:val="1"/>
+      <w:numFmt w:val="bullet"/>
+      <w:lvlText w:val=""/>
+      <w:lvlJc w:val="left"/>
+      <w:pPr>
+        <w:ind w:left="3600" w:hanging="360"/>
+      </w:pPr>
+      <w:rPr>
+        <w:rFonts w:ascii="Symbol" w:hAnsi="Symbol" w:hint="default"/>
+      </w:rPr>
+    </w:lvl>
+    <w:lvl w:ilvl="4" w:tplc="04090003" w:tentative="1">
+      <w:start w:val="1"/>
+      <w:numFmt w:val="bullet"/>
+      <w:lvlText w:val="o"/>
+      <w:lvlJc w:val="left"/>
+      <w:pPr>
+        <w:ind w:left="4320" w:hanging="360"/>
+      </w:pPr>
+      <w:rPr>
+        <w:rFonts w:ascii="Courier New" w:hAnsi="Courier New" w:cs="Courier New" w:hint="default"/>
+      </w:rPr>
+    </w:lvl>
+    <w:lvl w:ilvl="5" w:tplc="04090005" w:tentative="1">
+      <w:start w:val="1"/>
+      <w:numFmt w:val="bullet"/>
+      <w:lvlText w:val=""/>
+      <w:lvlJc w:val="left"/>
+      <w:pPr>
+        <w:ind w:left="5040" w:hanging="360"/>
+      </w:pPr>
+      <w:rPr>
+        <w:rFonts w:ascii="Wingdings" w:hAnsi="Wingdings" w:hint="default"/>
+      </w:rPr>
+    </w:lvl>
+    <w:lvl w:ilvl="6" w:tplc="04090001" w:tentative="1">
+      <w:start w:val="1"/>
+      <w:numFmt w:val="bullet"/>
+      <w:lvlText w:val=""/>
+      <w:lvlJc w:val="left"/>
+      <w:pPr>
+        <w:ind w:left="5760" w:hanging="360"/>
+      </w:pPr>
+      <w:rPr>
+        <w:rFonts w:ascii="Symbol" w:hAnsi="Symbol" w:hint="default"/>
+      </w:rPr>
+    </w:lvl>
+    <w:lvl w:ilvl="7" w:tplc="04090003" w:tentative="1">
+      <w:start w:val="1"/>
+      <w:numFmt w:val="bullet"/>
+      <w:lvlText w:val="o"/>
+      <w:lvlJc w:val="left"/>
+      <w:pPr>
+        <w:ind w:left="6480" w:hanging="360"/>
+      </w:pPr>
+      <w:rPr>
+        <w:rFonts w:ascii="Courier New" w:hAnsi="Courier New" w:cs="Courier New" w:hint="default"/>
+      </w:rPr>
+    </w:lvl>
+    <w:lvl w:ilvl="8" w:tplc="04090005" w:tentative="1">
+      <w:start w:val="1"/>
+      <w:numFmt w:val="bullet"/>
+      <w:lvlText w:val=""/>
+      <w:lvlJc w:val="left"/>
+      <w:pPr>
+        <w:ind w:left="7200" w:hanging="360"/>
+      </w:pPr>
+      <w:rPr>
+        <w:rFonts w:ascii="Wingdings" w:hAnsi="Wingdings" w:hint="default"/>
+      </w:rPr>
+    </w:lvl>
+  </w:abstractNum>
+  <w:abstractNum w:abstractNumId="3" w15:restartNumberingAfterBreak="0">
     <w:nsid w:val="2CCC3ACB"/>
     <w:multiLevelType w:val="multilevel"/>
     <w:tmpl w:val="6E4837D4"/>
@@ -734,6 +978,119 @@
       </w:pPr>
       <w:rPr>
         <w:u w:val="none"/>
+      </w:rPr>
+    </w:lvl>
+  </w:abstractNum>
+  <w:abstractNum w:abstractNumId="4" w15:restartNumberingAfterBreak="0">
+    <w:nsid w:val="76C52D11"/>
+    <w:multiLevelType w:val="hybridMultilevel"/>
+    <w:tmpl w:val="5122FD9E"/>
+    <w:lvl w:ilvl="0" w:tplc="04090001">
+      <w:start w:val="1"/>
+      <w:numFmt w:val="bullet"/>
+      <w:lvlText w:val=""/>
+      <w:lvlJc w:val="left"/>
+      <w:pPr>
+        <w:ind w:left="720" w:hanging="360"/>
+      </w:pPr>
+      <w:rPr>
+        <w:rFonts w:ascii="Symbol" w:hAnsi="Symbol" w:hint="default"/>
+      </w:rPr>
+    </w:lvl>
+    <w:lvl w:ilvl="1" w:tplc="04090003" w:tentative="1">
+      <w:start w:val="1"/>
+      <w:numFmt w:val="bullet"/>
+      <w:lvlText w:val="o"/>
+      <w:lvlJc w:val="left"/>
+      <w:pPr>
+        <w:ind w:left="1440" w:hanging="360"/>
+      </w:pPr>
+      <w:rPr>
+        <w:rFonts w:ascii="Courier New" w:hAnsi="Courier New" w:cs="Courier New" w:hint="default"/>
+      </w:rPr>
+    </w:lvl>
+    <w:lvl w:ilvl="2" w:tplc="04090005" w:tentative="1">
+      <w:start w:val="1"/>
+      <w:numFmt w:val="bullet"/>
+      <w:lvlText w:val=""/>
+      <w:lvlJc w:val="left"/>
+      <w:pPr>
+        <w:ind w:left="2160" w:hanging="360"/>
+      </w:pPr>
+      <w:rPr>
+        <w:rFonts w:ascii="Wingdings" w:hAnsi="Wingdings" w:hint="default"/>
+      </w:rPr>
+    </w:lvl>
+    <w:lvl w:ilvl="3" w:tplc="04090001" w:tentative="1">
+      <w:start w:val="1"/>
+      <w:numFmt w:val="bullet"/>
+      <w:lvlText w:val=""/>
+      <w:lvlJc w:val="left"/>
+      <w:pPr>
+        <w:ind w:left="2880" w:hanging="360"/>
+      </w:pPr>
+      <w:rPr>
+        <w:rFonts w:ascii="Symbol" w:hAnsi="Symbol" w:hint="default"/>
+      </w:rPr>
+    </w:lvl>
+    <w:lvl w:ilvl="4" w:tplc="04090003" w:tentative="1">
+      <w:start w:val="1"/>
+      <w:numFmt w:val="bullet"/>
+      <w:lvlText w:val="o"/>
+      <w:lvlJc w:val="left"/>
+      <w:pPr>
+        <w:ind w:left="3600" w:hanging="360"/>
+      </w:pPr>
+      <w:rPr>
+        <w:rFonts w:ascii="Courier New" w:hAnsi="Courier New" w:cs="Courier New" w:hint="default"/>
+      </w:rPr>
+    </w:lvl>
+    <w:lvl w:ilvl="5" w:tplc="04090005" w:tentative="1">
+      <w:start w:val="1"/>
+      <w:numFmt w:val="bullet"/>
+      <w:lvlText w:val=""/>
+      <w:lvlJc w:val="left"/>
+      <w:pPr>
+        <w:ind w:left="4320" w:hanging="360"/>
+      </w:pPr>
+      <w:rPr>
+        <w:rFonts w:ascii="Wingdings" w:hAnsi="Wingdings" w:hint="default"/>
+      </w:rPr>
+    </w:lvl>
+    <w:lvl w:ilvl="6" w:tplc="04090001" w:tentative="1">
+      <w:start w:val="1"/>
+      <w:numFmt w:val="bullet"/>
+      <w:lvlText w:val=""/>
+      <w:lvlJc w:val="left"/>
+      <w:pPr>
+        <w:ind w:left="5040" w:hanging="360"/>
+      </w:pPr>
+      <w:rPr>
+        <w:rFonts w:ascii="Symbol" w:hAnsi="Symbol" w:hint="default"/>
+      </w:rPr>
+    </w:lvl>
+    <w:lvl w:ilvl="7" w:tplc="04090003" w:tentative="1">
+      <w:start w:val="1"/>
+      <w:numFmt w:val="bullet"/>
+      <w:lvlText w:val="o"/>
+      <w:lvlJc w:val="left"/>
+      <w:pPr>
+        <w:ind w:left="5760" w:hanging="360"/>
+      </w:pPr>
+      <w:rPr>
+        <w:rFonts w:ascii="Courier New" w:hAnsi="Courier New" w:cs="Courier New" w:hint="default"/>
+      </w:rPr>
+    </w:lvl>
+    <w:lvl w:ilvl="8" w:tplc="04090005" w:tentative="1">
+      <w:start w:val="1"/>
+      <w:numFmt w:val="bullet"/>
+      <w:lvlText w:val=""/>
+      <w:lvlJc w:val="left"/>
+      <w:pPr>
+        <w:ind w:left="6480" w:hanging="360"/>
+      </w:pPr>
+      <w:rPr>
+        <w:rFonts w:ascii="Wingdings" w:hAnsi="Wingdings" w:hint="default"/>
       </w:rPr>
     </w:lvl>
   </w:abstractNum>
@@ -741,16 +1098,22 @@
     <w:abstractNumId w:val="0"/>
   </w:num>
   <w:num w:numId="2">
-    <w:abstractNumId w:val="2"/>
+    <w:abstractNumId w:val="3"/>
   </w:num>
   <w:num w:numId="3">
     <w:abstractNumId w:val="1"/>
+  </w:num>
+  <w:num w:numId="4">
+    <w:abstractNumId w:val="2"/>
+  </w:num>
+  <w:num w:numId="5">
+    <w:abstractNumId w:val="4"/>
   </w:num>
 </w:numbering>
 </file>
 
 <file path=word/styles.xml><?xml version="1.0" encoding="utf-8"?>
-<w:styles xmlns:mc="http://schemas.openxmlformats.org/markup-compatibility/2006" xmlns:r="http://schemas.openxmlformats.org/officeDocument/2006/relationships" xmlns:w="http://schemas.openxmlformats.org/wordprocessingml/2006/main" xmlns:w14="http://schemas.microsoft.com/office/word/2010/wordml" xmlns:w15="http://schemas.microsoft.com/office/word/2012/wordml" mc:Ignorable="w14 w15">
+<w:styles xmlns:mc="http://schemas.openxmlformats.org/markup-compatibility/2006" xmlns:r="http://schemas.openxmlformats.org/officeDocument/2006/relationships" xmlns:w="http://schemas.openxmlformats.org/wordprocessingml/2006/main" xmlns:w14="http://schemas.microsoft.com/office/word/2010/wordml" xmlns:w15="http://schemas.microsoft.com/office/word/2012/wordml" xmlns:w16se="http://schemas.microsoft.com/office/word/2015/wordml/symex" mc:Ignorable="w14 w15 w16se">
   <w:docDefaults>
     <w:rPrDefault>
       <w:rPr>
@@ -774,7 +1137,7 @@
       </w:pPr>
     </w:pPrDefault>
   </w:docDefaults>
-  <w:latentStyles w:defLockedState="0" w:defUIPriority="99" w:defSemiHidden="0" w:defUnhideWhenUsed="0" w:defQFormat="0" w:count="382">
+  <w:latentStyles w:defLockedState="0" w:defUIPriority="99" w:defSemiHidden="0" w:defUnhideWhenUsed="0" w:defQFormat="0" w:count="375">
     <w:lsdException w:name="Normal" w:uiPriority="0" w:qFormat="1"/>
     <w:lsdException w:name="heading 1" w:uiPriority="9" w:qFormat="1"/>
     <w:lsdException w:name="heading 2" w:semiHidden="1" w:uiPriority="9" w:unhideWhenUsed="1" w:qFormat="1"/>
@@ -931,15 +1294,6 @@
     <w:lsdException w:name="Balloon Text" w:semiHidden="1" w:unhideWhenUsed="1"/>
     <w:lsdException w:name="Table Grid" w:uiPriority="39"/>
     <w:lsdException w:name="Table Theme" w:semiHidden="1" w:unhideWhenUsed="1"/>
-    <w:lsdException w:name="Note Level 1" w:semiHidden="1" w:unhideWhenUsed="1"/>
-    <w:lsdException w:name="Note Level 2" w:semiHidden="1" w:unhideWhenUsed="1"/>
-    <w:lsdException w:name="Note Level 3" w:semiHidden="1" w:unhideWhenUsed="1"/>
-    <w:lsdException w:name="Note Level 4" w:semiHidden="1" w:unhideWhenUsed="1"/>
-    <w:lsdException w:name="Note Level 5" w:semiHidden="1" w:unhideWhenUsed="1"/>
-    <w:lsdException w:name="Note Level 6" w:semiHidden="1" w:unhideWhenUsed="1"/>
-    <w:lsdException w:name="Note Level 7" w:semiHidden="1" w:unhideWhenUsed="1"/>
-    <w:lsdException w:name="Note Level 8" w:semiHidden="1" w:unhideWhenUsed="1"/>
-    <w:lsdException w:name="Note Level 9" w:semiHidden="1" w:unhideWhenUsed="1"/>
     <w:lsdException w:name="Placeholder Text" w:semiHidden="1"/>
     <w:lsdException w:name="No Spacing" w:uiPriority="1" w:qFormat="1"/>
     <w:lsdException w:name="Light Shading" w:uiPriority="60"/>
@@ -1308,6 +1662,17 @@
       <w:szCs w:val="30"/>
     </w:rPr>
   </w:style>
+  <w:style w:type="paragraph" w:styleId="ListParagraph">
+    <w:name w:val="List Paragraph"/>
+    <w:basedOn w:val="Normal"/>
+    <w:uiPriority w:val="34"/>
+    <w:qFormat/>
+    <w:rsid w:val="00B50314"/>
+    <w:pPr>
+      <w:ind w:left="720"/>
+      <w:contextualSpacing/>
+    </w:pPr>
+  </w:style>
 </w:styles>
 </file>
 

--- a/lab-metrics/lab-metrics.docx
+++ b/lab-metrics/lab-metrics.docx
@@ -13,8 +13,13 @@
       </w:r>
     </w:p>
     <w:p>
-      <w:r>
-        <w:t>Yanjun Zang 012419394</w:t>
+      <w:proofErr w:type="spellStart"/>
+      <w:r>
+        <w:t>Yanjun</w:t>
+      </w:r>
+      <w:proofErr w:type="spellEnd"/>
+      <w:r>
+        <w:t xml:space="preserve"> Zang 012419394</w:t>
       </w:r>
     </w:p>
     <w:p/>
@@ -47,11 +52,24 @@
     <w:p/>
     <w:p>
       <w:r>
-        <w:t xml:space="preserve">Our startup team consist of three people, Alan, Dan and Yanjun. The product of our startup is a mobile application that will help user locate the cheapest restaurants around them given the type of food input. We are funded with </w:t>
-      </w:r>
-      <w:r>
-        <w:t>2 millions</w:t>
-      </w:r>
+        <w:t xml:space="preserve">Our startup team consist of three people, Alan, Dan and </w:t>
+      </w:r>
+      <w:proofErr w:type="spellStart"/>
+      <w:r>
+        <w:t>Yanjun</w:t>
+      </w:r>
+      <w:proofErr w:type="spellEnd"/>
+      <w:r>
+        <w:t xml:space="preserve">. The product of our startup is a mobile application that will help user locate the cheapest restaurants around them given the type of food input. We are funded with </w:t>
+      </w:r>
+      <w:r>
+        <w:t xml:space="preserve">2 </w:t>
+      </w:r>
+      <w:r>
+        <w:t>million</w:t>
+      </w:r>
+      <w:bookmarkStart w:id="0" w:name="_GoBack"/>
+      <w:bookmarkEnd w:id="0"/>
       <w:r>
         <w:t xml:space="preserve"> USD </w:t>
       </w:r>
@@ -283,7 +301,15 @@
         <w:contextualSpacing/>
       </w:pPr>
       <w:r>
-        <w:t>Work with product manager to ensure the priority to set correctly to meet the the bi-weekly goal</w:t>
+        <w:t xml:space="preserve">Work with product manager to ensure the priority to set correctly to meet the </w:t>
+      </w:r>
+      <w:proofErr w:type="spellStart"/>
+      <w:r>
+        <w:t>the</w:t>
+      </w:r>
+      <w:proofErr w:type="spellEnd"/>
+      <w:r>
+        <w:t xml:space="preserve"> bi-weekly goal</w:t>
       </w:r>
     </w:p>
     <w:p>
@@ -299,8 +325,13 @@
       </w:r>
     </w:p>
     <w:p>
-      <w:r>
-        <w:t xml:space="preserve">Yanjun Zang - </w:t>
+      <w:proofErr w:type="spellStart"/>
+      <w:r>
+        <w:t>Yanjun</w:t>
+      </w:r>
+      <w:proofErr w:type="spellEnd"/>
+      <w:r>
+        <w:t xml:space="preserve"> Zang - </w:t>
       </w:r>
       <w:r>
         <w:t>Developer and QA</w:t>
@@ -484,8 +515,6 @@
       <w:r>
         <w:t>to re-visit the code. This will also increase our developers’ productivity overall.</w:t>
       </w:r>
-      <w:bookmarkStart w:id="0" w:name="_GoBack"/>
-      <w:bookmarkEnd w:id="0"/>
     </w:p>
     <w:p>
       <w:pPr>
